--- a/CalendarioAgo21/Laboratorios/Laboratorio11/8.1.2.4 Configuring Basic DHCPv4 on a Router _Solucion.docx
+++ b/CalendarioAgo21/Laboratorios/Laboratorio11/8.1.2.4 Configuring Basic DHCPv4 on a Router _Solucion.docx
@@ -4801,6 +4801,108 @@
     </w:p>
     <w:p>
       <w:pPr>
+        <w:pStyle w:val="CMD"/>
+        <w:ind w:left="1440"/>
+        <w:rPr>
+          <w:b/>
+        </w:rPr>
+      </w:pPr>
+    </w:p>
+    <w:p>
+      <w:pPr>
+        <w:pStyle w:val="CMD"/>
+        <w:ind w:left="1440"/>
+        <w:rPr>
+          <w:b/>
+        </w:rPr>
+      </w:pPr>
+      <w:r>
+        <w:rPr>
+          <w:b/>
+        </w:rPr>
+        <w:t>192.168.1.0       .</w:t>
+      </w:r>
+      <w:r>
+        <w:rPr>
+          <w:b/>
+          <w:color w:val="FF0000"/>
+        </w:rPr>
+        <w:t>000000</w:t>
+      </w:r>
+      <w:r>
+        <w:rPr>
+          <w:b/>
+        </w:rPr>
+        <w:t>01</w:t>
+      </w:r>
+    </w:p>
+    <w:p>
+      <w:pPr>
+        <w:pStyle w:val="CMD"/>
+        <w:ind w:left="1440"/>
+        <w:rPr>
+          <w:b/>
+        </w:rPr>
+      </w:pPr>
+      <w:r>
+        <w:rPr>
+          <w:b/>
+        </w:rPr>
+        <w:t>192.168.0.0       .</w:t>
+      </w:r>
+      <w:r>
+        <w:rPr>
+          <w:b/>
+          <w:color w:val="FF0000"/>
+        </w:rPr>
+        <w:t>000000</w:t>
+      </w:r>
+      <w:r>
+        <w:rPr>
+          <w:b/>
+        </w:rPr>
+        <w:t>00</w:t>
+      </w:r>
+    </w:p>
+    <w:p>
+      <w:pPr>
+        <w:pStyle w:val="CMD"/>
+        <w:ind w:left="1440"/>
+        <w:rPr>
+          <w:b/>
+        </w:rPr>
+      </w:pPr>
+      <w:r>
+        <w:rPr>
+          <w:b/>
+        </w:rPr>
+        <w:t>192.168.2.252     .</w:t>
+      </w:r>
+      <w:r>
+        <w:rPr>
+          <w:b/>
+          <w:color w:val="FF0000"/>
+        </w:rPr>
+        <w:t>000000</w:t>
+      </w:r>
+      <w:r>
+        <w:rPr>
+          <w:b/>
+        </w:rPr>
+        <w:t>10</w:t>
+      </w:r>
+    </w:p>
+    <w:p>
+      <w:pPr>
+        <w:pStyle w:val="CMD"/>
+        <w:ind w:left="1440"/>
+        <w:rPr>
+          <w:b/>
+        </w:rPr>
+      </w:pPr>
+    </w:p>
+    <w:p>
+      <w:pPr>
         <w:pStyle w:val="StepHead"/>
         <w:ind w:left="1656"/>
         <w:rPr>
@@ -4914,6 +5016,12 @@
         </w:rPr>
         <w:t>Configure a DHCPv4 Server and a DHCP Relay Agent</w:t>
       </w:r>
+      <w:r>
+        <w:rPr>
+          <w:highlight w:val="yellow"/>
+        </w:rPr>
+        <w:t xml:space="preserve"> (AGENTE DE RETRANSMISIÓN DHCP)</w:t>
+      </w:r>
     </w:p>
     <w:p>
       <w:pPr>
@@ -5864,6 +5972,7 @@
           <w:sz w:val="32"/>
           <w:szCs w:val="32"/>
         </w:rPr>
+        <w:lastRenderedPageBreak/>
         <w:t>The host computers will not have received IP addresses from the DHCP server at R2 until R1 is configured as a DHCP relay agent.</w:t>
       </w:r>
     </w:p>
@@ -6759,7 +6868,85 @@
           <w:sz w:val="32"/>
           <w:szCs w:val="32"/>
         </w:rPr>
-        <w:t>Las direcciones de hardware del cliente identifican las computadoras específicas que se han unido a la red.</w:t>
+        <w:t>Las</w:t>
+      </w:r>
+      <w:r>
+        <w:rPr>
+          <w:b/>
+          <w:bCs/>
+          <w:sz w:val="32"/>
+          <w:szCs w:val="32"/>
+        </w:rPr>
+        <w:t xml:space="preserve"> MAC address de las </w:t>
+      </w:r>
+      <w:proofErr w:type="spellStart"/>
+      <w:r>
+        <w:rPr>
+          <w:b/>
+          <w:bCs/>
+          <w:sz w:val="32"/>
+          <w:szCs w:val="32"/>
+        </w:rPr>
+        <w:t>computadoras</w:t>
+      </w:r>
+      <w:proofErr w:type="spellEnd"/>
+      <w:r>
+        <w:rPr>
+          <w:b/>
+          <w:bCs/>
+          <w:sz w:val="32"/>
+          <w:szCs w:val="32"/>
+        </w:rPr>
+        <w:t xml:space="preserve"> que se </w:t>
+      </w:r>
+      <w:proofErr w:type="spellStart"/>
+      <w:r>
+        <w:rPr>
+          <w:b/>
+          <w:bCs/>
+          <w:sz w:val="32"/>
+          <w:szCs w:val="32"/>
+        </w:rPr>
+        <w:t>han</w:t>
+      </w:r>
+      <w:proofErr w:type="spellEnd"/>
+      <w:r>
+        <w:rPr>
+          <w:b/>
+          <w:bCs/>
+          <w:sz w:val="32"/>
+          <w:szCs w:val="32"/>
+        </w:rPr>
+        <w:t xml:space="preserve"> </w:t>
+      </w:r>
+      <w:proofErr w:type="spellStart"/>
+      <w:r>
+        <w:rPr>
+          <w:b/>
+          <w:bCs/>
+          <w:sz w:val="32"/>
+          <w:szCs w:val="32"/>
+        </w:rPr>
+        <w:t>unido</w:t>
+      </w:r>
+      <w:proofErr w:type="spellEnd"/>
+      <w:r>
+        <w:rPr>
+          <w:b/>
+          <w:bCs/>
+          <w:sz w:val="32"/>
+          <w:szCs w:val="32"/>
+        </w:rPr>
+        <w:t xml:space="preserve"> a la red</w:t>
+      </w:r>
+      <w:r>
+        <w:rPr>
+          <w:b/>
+          <w:bCs/>
+          <w:sz w:val="32"/>
+          <w:szCs w:val="32"/>
+        </w:rPr>
+        <w:t>.</w:t>
       </w:r>
     </w:p>
     <w:p>
@@ -7100,6 +7287,7 @@
         <w:rPr>
           <w:highlight w:val="green"/>
         </w:rPr>
+        <w:lastRenderedPageBreak/>
         <w:t xml:space="preserve">On </w:t>
       </w:r>
       <w:r>
@@ -7185,7 +7373,6 @@
         <w:ind w:left="720"/>
       </w:pPr>
       <w:r>
-        <w:lastRenderedPageBreak/>
         <w:t>_______________________________________________________________________________________</w:t>
       </w:r>
     </w:p>
@@ -7286,7 +7473,51 @@
           <w:sz w:val="32"/>
           <w:szCs w:val="32"/>
         </w:rPr>
-        <w:t xml:space="preserve">Tener un servidor DHCP de enrutador separado para cada subred agregaría más complejidad y disminuiría la administración centralizada de la red. También requeriría que cada enrutador trabaje más para administrar su propio direccionamiento DHCP, además de la función principal de enrutar el tráfico. Un servidor DHCP (enrutador o computadora) dedicado al trabajo es más fácil de </w:t>
+        <w:t xml:space="preserve">Tener un servidor DHCP de enrutador separado para cada subred agregaría más complejidad y disminuiría la administración centralizada de la red. También requeriría que cada enrutador trabaje más para administrar su propio direccionamiento DHCP, además de la función principal de enrutar el tráfico. Un servidor DHCP (enrutador o computadora) dedicado al trabajo es </w:t>
+      </w:r>
+      <w:proofErr w:type="spellStart"/>
+      <w:r>
+        <w:rPr>
+          <w:rFonts w:ascii="Arial" w:eastAsia="Calibri" w:hAnsi="Arial" w:cs="Times New Roman"/>
+          <w:b/>
+          <w:bCs/>
+          <w:sz w:val="32"/>
+          <w:szCs w:val="32"/>
+        </w:rPr>
+        <w:t>más</w:t>
+      </w:r>
+      <w:proofErr w:type="spellEnd"/>
+      <w:r>
+        <w:rPr>
+          <w:rFonts w:ascii="Arial" w:eastAsia="Calibri" w:hAnsi="Arial" w:cs="Times New Roman"/>
+          <w:b/>
+          <w:bCs/>
+          <w:sz w:val="32"/>
+          <w:szCs w:val="32"/>
+        </w:rPr>
+        <w:t xml:space="preserve"> </w:t>
+      </w:r>
+      <w:proofErr w:type="spellStart"/>
+      <w:r>
+        <w:rPr>
+          <w:rFonts w:ascii="Arial" w:eastAsia="Calibri" w:hAnsi="Arial" w:cs="Times New Roman"/>
+          <w:b/>
+          <w:bCs/>
+          <w:sz w:val="32"/>
+          <w:szCs w:val="32"/>
+        </w:rPr>
+        <w:t>fácil</w:t>
+      </w:r>
+      <w:proofErr w:type="spellEnd"/>
+      <w:r>
+        <w:rPr>
+          <w:rFonts w:ascii="Arial" w:eastAsia="Calibri" w:hAnsi="Arial" w:cs="Times New Roman"/>
+          <w:b/>
+          <w:bCs/>
+          <w:sz w:val="32"/>
+          <w:szCs w:val="32"/>
+        </w:rPr>
+        <w:t xml:space="preserve"> de </w:t>
       </w:r>
       <w:proofErr w:type="spellStart"/>
       <w:r>
